--- a/AD100作业报告.docx
+++ b/AD100作业报告.docx
@@ -175,202 +175,252 @@
     <w:p>
       <w:pPr>
         <w:rPr>
-          <w:rFonts w:ascii="DengXian" w:hAnsi="DengXian"/>
+          <w:rFonts w:hint="eastAsia"/>
         </w:rPr>
       </w:pPr>
       <w:r>
         <w:rPr>
-          <w:rFonts w:hint="eastAsia"/>
-        </w:rPr>
-        <w:t>問題２．</w:t>
-      </w:r>
-      <w:r>
-        <w:rPr>
-          <w:rFonts w:ascii="DengXian" w:eastAsia="DengXian" w:hAnsi="DengXian" w:hint="eastAsia"/>
-        </w:rPr>
-        <w:t>【</w:t>
-      </w:r>
-      <w:r>
-        <w:t>SCN_RC11_100_方式処分対象書類選択：方式調査対象書類一覧(特実)画面</w:t>
-      </w:r>
-      <w:r>
-        <w:rPr>
-          <w:rFonts w:ascii="DengXian" w:eastAsia="DengXian" w:hAnsi="DengXian" w:hint="eastAsia"/>
-        </w:rPr>
-        <w:t>】</w:t>
-      </w:r>
-      <w:r>
-        <w:t>画面基本設計図書には、</w:t>
-      </w:r>
-      <w:r>
-        <w:rPr>
-          <w:rFonts w:ascii="DengXian" w:eastAsia="DengXian" w:hAnsi="DengXian" w:hint="eastAsia"/>
-        </w:rPr>
-        <w:t>【</w:t>
-      </w:r>
-      <w:r>
-        <w:t>書記情報セクション</w:t>
-      </w:r>
-      <w:r>
-        <w:rPr>
-          <w:rFonts w:ascii="DengXian" w:eastAsia="DengXian" w:hAnsi="DengXian" w:hint="eastAsia"/>
-        </w:rPr>
-        <w:t>】</w:t>
-      </w:r>
-      <w:r>
-        <w:t>の下に3つの</w:t>
-      </w:r>
-      <w:r>
-        <w:rPr>
-          <w:rFonts w:ascii="SimSun" w:eastAsia="DengXian" w:hAnsi="SimSun" w:cs="SimSun" w:hint="eastAsia"/>
-        </w:rPr>
-        <w:t>项目名</w:t>
-      </w:r>
-      <w:r>
-        <w:rPr>
-          <w:rFonts w:ascii="DengXian" w:hAnsi="DengXian" w:hint="eastAsia"/>
-        </w:rPr>
-        <w:t>以下：</w:t>
-      </w:r>
-      <w:r>
-        <w:rPr>
-          <w:rFonts w:ascii="DengXian" w:eastAsia="DengXian" w:hAnsi="DengXian" w:hint="eastAsia"/>
-        </w:rPr>
-        <w:t>【</w:t>
-      </w:r>
-      <w:r>
-        <w:rPr>
-          <w:rFonts w:ascii="SimSun" w:eastAsia="SimSun" w:hAnsi="SimSun" w:cs="SimSun" w:hint="eastAsia"/>
-        </w:rPr>
-        <w:t>前置予定</w:t>
-      </w:r>
-      <w:r>
-        <w:rPr>
-          <w:rFonts w:ascii="DengXian" w:eastAsia="DengXian" w:hAnsi="DengXian" w:hint="eastAsia"/>
-        </w:rPr>
-        <w:t>】【</w:t>
-      </w:r>
-      <w:r>
-        <w:rPr>
-          <w:rFonts w:ascii="SimSun" w:eastAsia="SimSun" w:hAnsi="SimSun" w:cs="SimSun" w:hint="eastAsia"/>
-        </w:rPr>
-        <w:t>早期管理情報リンク</w:t>
-      </w:r>
-      <w:r>
-        <w:rPr>
-          <w:rFonts w:ascii="SimSun" w:eastAsia="SimSun" w:hAnsi="SimSun" w:cs="SimSun"/>
-        </w:rPr>
-        <w:t>(出願番号)</w:t>
-      </w:r>
-      <w:r>
-        <w:rPr>
-          <w:rFonts w:ascii="DengXian" w:eastAsia="DengXian" w:hAnsi="DengXian" w:hint="eastAsia"/>
-        </w:rPr>
-        <w:t>】【</w:t>
-      </w:r>
-      <w:r>
-        <w:rPr>
-          <w:rFonts w:ascii="SimSun" w:eastAsia="SimSun" w:hAnsi="SimSun" w:cs="SimSun" w:hint="eastAsia"/>
-        </w:rPr>
-        <w:t>早期管理情報リンク</w:t>
-      </w:r>
-      <w:r>
-        <w:rPr>
-          <w:rFonts w:ascii="SimSun" w:eastAsia="SimSun" w:hAnsi="SimSun" w:cs="SimSun"/>
-        </w:rPr>
-        <w:t>(審判番号)</w:t>
-      </w:r>
-      <w:r>
-        <w:rPr>
-          <w:rFonts w:ascii="DengXian" w:eastAsia="DengXian" w:hAnsi="DengXian" w:hint="eastAsia"/>
-        </w:rPr>
-        <w:t>】</w:t>
-      </w:r>
-      <w:r>
-        <w:rPr>
-          <w:rFonts w:ascii="DengXian" w:hAnsi="DengXian" w:hint="eastAsia"/>
-        </w:rPr>
-        <w:t>です。</w:t>
-      </w:r>
-      <w:r>
-        <w:rPr>
-          <w:rFonts w:ascii="DengXian" w:hAnsi="DengXian" w:hint="eastAsia"/>
-        </w:rPr>
-        <w:t>しかし、これら</w:t>
-      </w:r>
-      <w:r>
-        <w:rPr>
-          <w:rFonts w:ascii="DengXian" w:hAnsi="DengXian"/>
-        </w:rPr>
-        <w:t>3</w:t>
-      </w:r>
-      <w:r>
-        <w:rPr>
-          <w:rFonts w:ascii="DengXian" w:hAnsi="DengXian"/>
-        </w:rPr>
-        <w:t>つの</w:t>
-      </w:r>
-      <w:r>
-        <w:rPr>
-          <w:rFonts w:ascii="SimSun" w:eastAsia="DengXian" w:hAnsi="SimSun" w:cs="SimSun" w:hint="eastAsia"/>
-        </w:rPr>
-        <w:t>项目名</w:t>
-      </w:r>
-      <w:r>
-        <w:rPr>
-          <w:rFonts w:ascii="DengXian" w:hAnsi="DengXian"/>
-        </w:rPr>
-        <w:t>に対応する戻り値は、サービス側の戻り値</w:t>
-      </w:r>
-      <w:r>
-        <w:rPr>
-          <w:rFonts w:ascii="DengXian" w:eastAsia="DengXian" w:hAnsi="DengXian" w:hint="eastAsia"/>
-        </w:rPr>
-        <w:t>【</w:t>
-      </w:r>
-      <w:r>
-        <w:rPr>
-          <w:rFonts w:ascii="DengXian" w:hAnsi="DengXian"/>
-        </w:rPr>
-        <w:t>書誌情報</w:t>
-      </w:r>
-      <w:r>
-        <w:rPr>
-          <w:rFonts w:ascii="DengXian" w:eastAsia="DengXian" w:hAnsi="DengXian" w:hint="eastAsia"/>
-        </w:rPr>
-        <w:t>】</w:t>
-      </w:r>
-      <w:r>
-        <w:rPr>
-          <w:rFonts w:ascii="DengXian" w:hAnsi="DengXian"/>
-        </w:rPr>
-        <w:t>にはありません。</w:t>
-      </w:r>
-      <w:r>
-        <w:rPr>
-          <w:rFonts w:ascii="DengXian" w:hAnsi="DengXian" w:hint="eastAsia"/>
-        </w:rPr>
-        <w:t>なので、ここの【</w:t>
-      </w:r>
-      <w:r>
-        <w:rPr>
-          <w:rFonts w:ascii="SimSun" w:eastAsia="DengXian" w:hAnsi="SimSun" w:cs="SimSun" w:hint="eastAsia"/>
-        </w:rPr>
-        <w:t>结合项目名</w:t>
-      </w:r>
-      <w:r>
-        <w:rPr>
-          <w:rFonts w:ascii="DengXian" w:hAnsi="DengXian" w:hint="eastAsia"/>
-        </w:rPr>
-        <w:t>】に何を書けばいいのかわかりません。</w:t>
+          <w:rFonts w:asciiTheme="minorEastAsia" w:hAnsiTheme="minorEastAsia" w:hint="eastAsia"/>
+        </w:rPr>
+        <w:t>答え：</w:t>
+      </w:r>
+      <w:r>
+        <w:rPr>
+          <w:rFonts w:eastAsia="DengXian" w:hint="eastAsia"/>
+        </w:rPr>
+        <w:t>一般的な画面設計書と詳細設計書に矛盾がありそう</w:t>
+      </w:r>
+      <w:r>
+        <w:rPr>
+          <w:rFonts w:hint="eastAsia"/>
+        </w:rPr>
+        <w:t>、</w:t>
+      </w:r>
+      <w:r>
+        <w:rPr>
+          <w:rFonts w:eastAsia="DengXian" w:hint="eastAsia"/>
+        </w:rPr>
+        <w:t>鄧</w:t>
+      </w:r>
+      <w:r>
+        <w:rPr>
+          <w:rFonts w:hint="eastAsia"/>
+        </w:rPr>
+        <w:t>さん</w:t>
+      </w:r>
+      <w:r>
+        <w:rPr>
+          <w:rFonts w:eastAsia="DengXian" w:hint="eastAsia"/>
+        </w:rPr>
+        <w:t>相と話し合った結果、月曜に齊藤に聞</w:t>
+      </w:r>
+      <w:r>
+        <w:rPr>
+          <w:rFonts w:asciiTheme="minorEastAsia" w:hAnsiTheme="minorEastAsia" w:hint="eastAsia"/>
+        </w:rPr>
+        <w:t>きます。</w:t>
       </w:r>
     </w:p>
     <w:p>
       <w:pPr>
         <w:rPr>
-          <w:rFonts w:hint="eastAsia"/>
+          <w:rFonts w:ascii="DengXian" w:hAnsi="DengXian"/>
         </w:rPr>
       </w:pPr>
+      <w:r>
+        <w:rPr>
+          <w:rFonts w:hint="eastAsia"/>
+        </w:rPr>
+        <w:t>問題２．</w:t>
+      </w:r>
+      <w:r>
+        <w:rPr>
+          <w:rFonts w:ascii="DengXian" w:eastAsia="DengXian" w:hAnsi="DengXian" w:hint="eastAsia"/>
+        </w:rPr>
+        <w:t>【</w:t>
+      </w:r>
+      <w:r>
+        <w:t>SCN_RC11_100_方式処分対象書類選択：方式調査対象書類一覧(特実)画面</w:t>
+      </w:r>
+      <w:r>
+        <w:rPr>
+          <w:rFonts w:ascii="DengXian" w:eastAsia="DengXian" w:hAnsi="DengXian" w:hint="eastAsia"/>
+        </w:rPr>
+        <w:t>】</w:t>
+      </w:r>
+      <w:r>
+        <w:t>画面基本設計図書には、</w:t>
+      </w:r>
+      <w:r>
+        <w:rPr>
+          <w:rFonts w:ascii="DengXian" w:eastAsia="DengXian" w:hAnsi="DengXian" w:hint="eastAsia"/>
+        </w:rPr>
+        <w:t>【</w:t>
+      </w:r>
+      <w:r>
+        <w:t>書記情報セクション</w:t>
+      </w:r>
+      <w:r>
+        <w:rPr>
+          <w:rFonts w:ascii="DengXian" w:eastAsia="DengXian" w:hAnsi="DengXian" w:hint="eastAsia"/>
+        </w:rPr>
+        <w:t>】</w:t>
+      </w:r>
+      <w:r>
+        <w:t>の下に3つの</w:t>
+      </w:r>
+      <w:r>
+        <w:rPr>
+          <w:rFonts w:ascii="SimSun" w:eastAsia="DengXian" w:hAnsi="SimSun" w:cs="SimSun" w:hint="eastAsia"/>
+        </w:rPr>
+        <w:t>項目名</w:t>
+      </w:r>
+      <w:r>
+        <w:rPr>
+          <w:rFonts w:ascii="DengXian" w:hAnsi="DengXian" w:hint="eastAsia"/>
+        </w:rPr>
+        <w:t>以下：</w:t>
+      </w:r>
+      <w:r>
+        <w:rPr>
+          <w:rFonts w:ascii="DengXian" w:eastAsia="DengXian" w:hAnsi="DengXian" w:hint="eastAsia"/>
+        </w:rPr>
+        <w:t>【</w:t>
+      </w:r>
+      <w:r>
+        <w:rPr>
+          <w:rFonts w:ascii="SimSun" w:eastAsia="SimSun" w:hAnsi="SimSun" w:cs="SimSun" w:hint="eastAsia"/>
+        </w:rPr>
+        <w:t>前置予定</w:t>
+      </w:r>
+      <w:r>
+        <w:rPr>
+          <w:rFonts w:ascii="DengXian" w:eastAsia="DengXian" w:hAnsi="DengXian" w:hint="eastAsia"/>
+        </w:rPr>
+        <w:t>】【</w:t>
+      </w:r>
+      <w:r>
+        <w:rPr>
+          <w:rFonts w:ascii="SimSun" w:eastAsia="SimSun" w:hAnsi="SimSun" w:cs="SimSun" w:hint="eastAsia"/>
+        </w:rPr>
+        <w:t>早期管理情報リンク</w:t>
+      </w:r>
+      <w:r>
+        <w:rPr>
+          <w:rFonts w:ascii="SimSun" w:eastAsia="SimSun" w:hAnsi="SimSun" w:cs="SimSun"/>
+        </w:rPr>
+        <w:t>(出願番号)</w:t>
+      </w:r>
+      <w:r>
+        <w:rPr>
+          <w:rFonts w:ascii="DengXian" w:eastAsia="DengXian" w:hAnsi="DengXian" w:hint="eastAsia"/>
+        </w:rPr>
+        <w:t>】【</w:t>
+      </w:r>
+      <w:r>
+        <w:rPr>
+          <w:rFonts w:ascii="SimSun" w:eastAsia="SimSun" w:hAnsi="SimSun" w:cs="SimSun" w:hint="eastAsia"/>
+        </w:rPr>
+        <w:t>早期管理情報リンク</w:t>
+      </w:r>
+      <w:r>
+        <w:rPr>
+          <w:rFonts w:ascii="SimSun" w:eastAsia="SimSun" w:hAnsi="SimSun" w:cs="SimSun"/>
+        </w:rPr>
+        <w:t>(審判番号)</w:t>
+      </w:r>
+      <w:r>
+        <w:rPr>
+          <w:rFonts w:ascii="DengXian" w:eastAsia="DengXian" w:hAnsi="DengXian" w:hint="eastAsia"/>
+        </w:rPr>
+        <w:t>】</w:t>
+      </w:r>
+      <w:r>
+        <w:rPr>
+          <w:rFonts w:ascii="DengXian" w:hAnsi="DengXian" w:hint="eastAsia"/>
+        </w:rPr>
+        <w:t>です。</w:t>
+      </w:r>
+      <w:r>
+        <w:rPr>
+          <w:rFonts w:ascii="DengXian" w:hAnsi="DengXian" w:hint="eastAsia"/>
+        </w:rPr>
+        <w:t>しかし、これら</w:t>
+      </w:r>
+      <w:r>
+        <w:rPr>
+          <w:rFonts w:ascii="DengXian" w:hAnsi="DengXian"/>
+        </w:rPr>
+        <w:t>3</w:t>
+      </w:r>
+      <w:r>
+        <w:rPr>
+          <w:rFonts w:ascii="DengXian" w:hAnsi="DengXian"/>
+        </w:rPr>
+        <w:t>つの</w:t>
+      </w:r>
+      <w:r>
+        <w:rPr>
+          <w:rFonts w:ascii="SimSun" w:eastAsia="DengXian" w:hAnsi="SimSun" w:cs="SimSun" w:hint="eastAsia"/>
+        </w:rPr>
+        <w:t>項目名</w:t>
+      </w:r>
+      <w:r>
+        <w:rPr>
+          <w:rFonts w:ascii="DengXian" w:hAnsi="DengXian"/>
+        </w:rPr>
+        <w:t>に対応する戻り値は、サービス側の戻り値</w:t>
+      </w:r>
+      <w:r>
+        <w:rPr>
+          <w:rFonts w:ascii="DengXian" w:eastAsia="DengXian" w:hAnsi="DengXian" w:hint="eastAsia"/>
+        </w:rPr>
+        <w:t>【</w:t>
+      </w:r>
+      <w:r>
+        <w:rPr>
+          <w:rFonts w:ascii="DengXian" w:hAnsi="DengXian"/>
+        </w:rPr>
+        <w:t>書誌情報</w:t>
+      </w:r>
+      <w:r>
+        <w:rPr>
+          <w:rFonts w:ascii="DengXian" w:eastAsia="DengXian" w:hAnsi="DengXian" w:hint="eastAsia"/>
+        </w:rPr>
+        <w:t>】</w:t>
+      </w:r>
+      <w:r>
+        <w:rPr>
+          <w:rFonts w:ascii="DengXian" w:hAnsi="DengXian"/>
+        </w:rPr>
+        <w:t>にはありません。</w:t>
+      </w:r>
+      <w:r>
+        <w:rPr>
+          <w:rFonts w:ascii="DengXian" w:hAnsi="DengXian" w:hint="eastAsia"/>
+        </w:rPr>
+        <w:t>なので、ここの【</w:t>
+      </w:r>
+      <w:r>
+        <w:rPr>
+          <w:rFonts w:ascii="SimSun" w:eastAsia="DengXian" w:hAnsi="SimSun" w:cs="SimSun" w:hint="eastAsia"/>
+        </w:rPr>
+        <w:t>结合</w:t>
+      </w:r>
+      <w:r>
+        <w:rPr>
+          <w:rFonts w:ascii="SimSun" w:eastAsia="DengXian" w:hAnsi="SimSun" w:cs="SimSun" w:hint="eastAsia"/>
+        </w:rPr>
+        <w:t>項目名</w:t>
+      </w:r>
+      <w:r>
+        <w:rPr>
+          <w:rFonts w:ascii="DengXian" w:hAnsi="DengXian" w:hint="eastAsia"/>
+        </w:rPr>
+        <w:t>】に何を書けばいいのかわかりません。</w:t>
+      </w:r>
+    </w:p>
+    <w:p>
       <w:r>
         <w:rPr>
           <w:noProof/>
@@ -410,6 +460,73 @@
             </a:graphic>
           </wp:inline>
         </w:drawing>
+      </w:r>
+    </w:p>
+    <w:p>
+      <w:pPr>
+        <w:rPr>
+          <w:rFonts w:eastAsia="DengXian" w:hint="eastAsia"/>
+        </w:rPr>
+      </w:pPr>
+      <w:r>
+        <w:rPr>
+          <w:rFonts w:hint="eastAsia"/>
+        </w:rPr>
+        <w:t>答え：</w:t>
+      </w:r>
+      <w:r>
+        <w:rPr>
+          <w:rFonts w:ascii="DengXian" w:eastAsia="DengXian" w:hAnsi="DengXian" w:hint="eastAsia"/>
+        </w:rPr>
+        <w:t>蔡</w:t>
+      </w:r>
+      <w:r>
+        <w:rPr>
+          <w:rFonts w:hint="eastAsia"/>
+        </w:rPr>
+        <w:t>さん</w:t>
+      </w:r>
+      <w:r>
+        <w:t>に問い合わせたところ、</w:t>
+      </w:r>
+      <w:r>
+        <w:rPr>
+          <w:rFonts w:ascii="DengXian" w:eastAsia="DengXian" w:hAnsi="DengXian" w:hint="eastAsia"/>
+        </w:rPr>
+        <w:t>【</w:t>
+      </w:r>
+      <w:r>
+        <w:rPr>
+          <w:rFonts w:ascii="DengXian" w:hAnsi="DengXian"/>
+        </w:rPr>
+        <w:t>書誌情報</w:t>
+      </w:r>
+      <w:r>
+        <w:rPr>
+          <w:rFonts w:ascii="DengXian" w:eastAsia="DengXian" w:hAnsi="DengXian" w:hint="eastAsia"/>
+        </w:rPr>
+        <w:t>】</w:t>
+      </w:r>
+      <w:r>
+        <w:t>の完全な</w:t>
+      </w:r>
+      <w:r>
+        <w:rPr>
+          <w:rFonts w:ascii="SimSun" w:eastAsia="DengXian" w:hAnsi="SimSun" w:cs="SimSun" w:hint="eastAsia"/>
+        </w:rPr>
+        <w:t>項目名</w:t>
+      </w:r>
+      <w:r>
+        <w:t>情報を取得し、上記の 3 つの</w:t>
+      </w:r>
+      <w:r>
+        <w:rPr>
+          <w:rFonts w:hint="eastAsia"/>
+        </w:rPr>
+        <w:t>項目名</w:t>
+      </w:r>
+      <w:r>
+        <w:t>を追加しました。</w:t>
       </w:r>
     </w:p>
     <w:sectPr>
